--- a/src/document-word-ajout-de-recettes-.docx
+++ b/src/document-word-ajout-de-recettes-.docx
@@ -45,6 +45,9 @@
       <w:r>
         <w:t xml:space="preserve"> de patate</w:t>
       </w:r>
+      <w:r>
+        <w:t>sssssss</w:t>
+      </w:r>
     </w:p>
     <w:p/>
     <w:p>
@@ -71,13 +74,21 @@
     </w:p>
     <w:p>
       <w:r>
-        <w:t>4. Disposer les tranches de pom</w:t>
+        <w:t xml:space="preserve">4. Disposer les tranches de </w:t>
+      </w:r>
+      <w:proofErr w:type="spellStart"/>
+      <w:r>
+        <w:t>pom</w:t>
       </w:r>
       <w:r>
         <w:t>mm</w:t>
       </w:r>
       <w:r>
-        <w:t>mes sur la pâte.</w:t>
+        <w:t>mes</w:t>
+      </w:r>
+      <w:proofErr w:type="spellEnd"/>
+      <w:r>
+        <w:t xml:space="preserve"> sur la pâte.</w:t>
       </w:r>
     </w:p>
     <w:p>
